--- a/Como empezar.docx
+++ b/Como empezar.docx
@@ -101,6 +101,13 @@
     <w:p/>
     <w:sdt>
       <w:sdtPr>
+        <w:rPr>
+          <w:rFonts w:asciiTheme="minorHAnsi" w:eastAsiaTheme="minorHAnsi" w:hAnsiTheme="minorHAnsi" w:cstheme="minorBidi"/>
+          <w:color w:val="auto"/>
+          <w:sz w:val="22"/>
+          <w:szCs w:val="22"/>
+          <w:lang w:eastAsia="en-US"/>
+        </w:rPr>
         <w:id w:val="309070863"/>
         <w:docPartObj>
           <w:docPartGallery w:val="Table of Contents"/>
@@ -109,13 +116,8 @@
       </w:sdtPr>
       <w:sdtEndPr>
         <w:rPr>
-          <w:rFonts w:asciiTheme="minorHAnsi" w:eastAsiaTheme="minorHAnsi" w:hAnsiTheme="minorHAnsi" w:cstheme="minorBidi"/>
           <w:b/>
           <w:bCs/>
-          <w:color w:val="auto"/>
-          <w:sz w:val="22"/>
-          <w:szCs w:val="22"/>
-          <w:lang w:eastAsia="en-US"/>
         </w:rPr>
       </w:sdtEndPr>
       <w:sdtContent>
@@ -147,7 +149,7 @@
           <w:r>
             <w:fldChar w:fldCharType="separate"/>
           </w:r>
-          <w:hyperlink w:anchor="_Toc58836095" w:history="1">
+          <w:hyperlink w:anchor="_Toc58840462" w:history="1">
             <w:r>
               <w:rPr>
                 <w:rStyle w:val="Hipervnculo"/>
@@ -174,7 +176,7 @@
                 <w:noProof/>
                 <w:webHidden/>
               </w:rPr>
-              <w:instrText xml:space="preserve"> PAGEREF _Toc58836095 \h </w:instrText>
+              <w:instrText xml:space="preserve"> PAGEREF _Toc58840462 \h </w:instrText>
             </w:r>
             <w:r>
               <w:rPr>
@@ -216,7 +218,7 @@
               <w:noProof/>
             </w:rPr>
           </w:pPr>
-          <w:hyperlink w:anchor="_Toc58836096" w:history="1">
+          <w:hyperlink w:anchor="_Toc58840463" w:history="1">
             <w:r>
               <w:rPr>
                 <w:rStyle w:val="Hipervnculo"/>
@@ -243,7 +245,7 @@
                 <w:noProof/>
                 <w:webHidden/>
               </w:rPr>
-              <w:instrText xml:space="preserve"> PAGEREF _Toc58836096 \h </w:instrText>
+              <w:instrText xml:space="preserve"> PAGEREF _Toc58840463 \h </w:instrText>
             </w:r>
             <w:r>
               <w:rPr>
@@ -263,7 +265,145 @@
                 <w:noProof/>
                 <w:webHidden/>
               </w:rPr>
-              <w:t>3</w:t>
+              <w:t>4</w:t>
+            </w:r>
+            <w:r>
+              <w:rPr>
+                <w:noProof/>
+                <w:webHidden/>
+              </w:rPr>
+              <w:fldChar w:fldCharType="end"/>
+            </w:r>
+          </w:hyperlink>
+        </w:p>
+        <w:p>
+          <w:pPr>
+            <w:pStyle w:val="TDC1"/>
+            <w:tabs>
+              <w:tab w:val="right" w:leader="dot" w:pos="8494"/>
+            </w:tabs>
+            <w:rPr>
+              <w:rFonts w:cstheme="minorBidi"/>
+              <w:noProof/>
+            </w:rPr>
+          </w:pPr>
+          <w:hyperlink w:anchor="_Toc58840464" w:history="1">
+            <w:r>
+              <w:rPr>
+                <w:rStyle w:val="Hipervnculo"/>
+                <w:noProof/>
+              </w:rPr>
+              <w:t>Historia</w:t>
+            </w:r>
+            <w:r>
+              <w:rPr>
+                <w:noProof/>
+                <w:webHidden/>
+              </w:rPr>
+              <w:tab/>
+            </w:r>
+            <w:r>
+              <w:rPr>
+                <w:noProof/>
+                <w:webHidden/>
+              </w:rPr>
+              <w:fldChar w:fldCharType="begin"/>
+            </w:r>
+            <w:r>
+              <w:rPr>
+                <w:noProof/>
+                <w:webHidden/>
+              </w:rPr>
+              <w:instrText xml:space="preserve"> PAGEREF _Toc58840464 \h </w:instrText>
+            </w:r>
+            <w:r>
+              <w:rPr>
+                <w:noProof/>
+                <w:webHidden/>
+              </w:rPr>
+            </w:r>
+            <w:r>
+              <w:rPr>
+                <w:noProof/>
+                <w:webHidden/>
+              </w:rPr>
+              <w:fldChar w:fldCharType="separate"/>
+            </w:r>
+            <w:r>
+              <w:rPr>
+                <w:noProof/>
+                <w:webHidden/>
+              </w:rPr>
+              <w:t>5</w:t>
+            </w:r>
+            <w:r>
+              <w:rPr>
+                <w:noProof/>
+                <w:webHidden/>
+              </w:rPr>
+              <w:fldChar w:fldCharType="end"/>
+            </w:r>
+          </w:hyperlink>
+        </w:p>
+        <w:p>
+          <w:pPr>
+            <w:pStyle w:val="TDC1"/>
+            <w:tabs>
+              <w:tab w:val="right" w:leader="dot" w:pos="8494"/>
+            </w:tabs>
+            <w:rPr>
+              <w:rFonts w:cstheme="minorBidi"/>
+              <w:noProof/>
+            </w:rPr>
+          </w:pPr>
+          <w:hyperlink w:anchor="_Toc58840465" w:history="1">
+            <w:r>
+              <w:rPr>
+                <w:rStyle w:val="Hipervnculo"/>
+                <w:noProof/>
+              </w:rPr>
+              <w:t>Protocolo HTTP</w:t>
+            </w:r>
+            <w:r>
+              <w:rPr>
+                <w:noProof/>
+                <w:webHidden/>
+              </w:rPr>
+              <w:tab/>
+            </w:r>
+            <w:r>
+              <w:rPr>
+                <w:noProof/>
+                <w:webHidden/>
+              </w:rPr>
+              <w:fldChar w:fldCharType="begin"/>
+            </w:r>
+            <w:r>
+              <w:rPr>
+                <w:noProof/>
+                <w:webHidden/>
+              </w:rPr>
+              <w:instrText xml:space="preserve"> PAGEREF _Toc58840465 \h </w:instrText>
+            </w:r>
+            <w:r>
+              <w:rPr>
+                <w:noProof/>
+                <w:webHidden/>
+              </w:rPr>
+            </w:r>
+            <w:r>
+              <w:rPr>
+                <w:noProof/>
+                <w:webHidden/>
+              </w:rPr>
+              <w:fldChar w:fldCharType="separate"/>
+            </w:r>
+            <w:r>
+              <w:rPr>
+                <w:noProof/>
+                <w:webHidden/>
+              </w:rPr>
+              <w:t>7</w:t>
             </w:r>
             <w:r>
               <w:rPr>
@@ -311,30 +451,18 @@
     <w:p/>
     <w:p/>
     <w:p/>
-    <w:p/>
-    <w:p/>
-    <w:p/>
-    <w:p/>
-    <w:p/>
     <w:p>
       <w:pPr>
         <w:pStyle w:val="Ttulo1"/>
       </w:pPr>
-      <w:bookmarkStart w:id="0" w:name="_Toc58836095"/>
+      <w:bookmarkStart w:id="0" w:name="_Toc58840462"/>
       <w:r>
         <w:t>¿Qué es HTML, CSS y JavaScript?</w:t>
       </w:r>
       <w:bookmarkEnd w:id="0"/>
     </w:p>
+    <w:p/>
     <w:p>
-      <w:pPr>
-        <w:pStyle w:val="Prrafodelista"/>
-      </w:pPr>
-    </w:p>
-    <w:p>
-      <w:pPr>
-        <w:pStyle w:val="Prrafodelista"/>
-      </w:pPr>
       <w:r>
         <w:rPr>
           <w:b/>
@@ -351,14 +479,7 @@
           <w:b/>
           <w:bCs/>
         </w:rPr>
-        <w:t xml:space="preserve">HyperText Markup </w:t>
-      </w:r>
-      <w:r>
-        <w:rPr>
-          <w:b/>
-          <w:bCs/>
-        </w:rPr>
-        <w:t>Language</w:t>
+        <w:t>HyperText Markup Language</w:t>
       </w:r>
       <w:r>
         <w:t xml:space="preserve"> o </w:t>
@@ -378,14 +499,6 @@
       </w:r>
     </w:p>
     <w:p>
-      <w:pPr>
-        <w:pStyle w:val="Prrafodelista"/>
-      </w:pPr>
-    </w:p>
-    <w:p>
-      <w:pPr>
-        <w:pStyle w:val="Prrafodelista"/>
-      </w:pPr>
       <w:r>
         <w:rPr>
           <w:b/>
@@ -412,14 +525,7 @@
           <w:b/>
           <w:bCs/>
         </w:rPr>
-        <w:t xml:space="preserve"> Hoja de</w:t>
-      </w:r>
-      <w:r>
-        <w:rPr>
-          <w:b/>
-          <w:bCs/>
-        </w:rPr>
-        <w:t xml:space="preserve"> Estilo en Cascada </w:t>
+        <w:t xml:space="preserve"> Hoja de Estilo en Cascada </w:t>
       </w:r>
       <w:r>
         <w:t>es el lenguaje de estilo para el diseño más preciso en código HTML y XML</w:t>
@@ -430,17 +536,6 @@
     </w:p>
     <w:p>
       <w:pPr>
-        <w:pStyle w:val="Prrafodelista"/>
-        <w:rPr>
-          <w:b/>
-          <w:bCs/>
-          <w:u w:val="single"/>
-        </w:rPr>
-      </w:pPr>
-    </w:p>
-    <w:p>
-      <w:pPr>
-        <w:pStyle w:val="Prrafodelista"/>
         <w:rPr>
           <w:b/>
           <w:bCs/>
@@ -469,48 +564,48 @@
       </w:r>
     </w:p>
     <w:p/>
+    <w:p/>
+    <w:p/>
+    <w:p/>
+    <w:p/>
+    <w:p/>
+    <w:p/>
+    <w:p/>
+    <w:p/>
+    <w:p/>
+    <w:p/>
+    <w:p/>
+    <w:p/>
+    <w:p/>
+    <w:p/>
+    <w:p/>
+    <w:p/>
+    <w:p/>
+    <w:p/>
+    <w:p/>
     <w:p>
       <w:pPr>
         <w:pStyle w:val="Ttulo1"/>
       </w:pPr>
-      <w:bookmarkStart w:id="1" w:name="_Toc58836096"/>
+      <w:bookmarkStart w:id="1" w:name="_Toc58840463"/>
       <w:r>
         <w:t>Entorno de programación</w:t>
       </w:r>
       <w:bookmarkEnd w:id="1"/>
     </w:p>
+    <w:p/>
     <w:p>
-      <w:pPr>
-        <w:pStyle w:val="Prrafodelista"/>
-      </w:pPr>
+      <w:r>
+        <w:t xml:space="preserve">Un buen entorno donde poder realizar las paginas Web, probarlas, mostrarlas y presentarlas, es muy importante. Otro punto importante es la </w:t>
+      </w:r>
+      <w:r>
+        <w:t>comodidad,</w:t>
+      </w:r>
+      <w:r>
+        <w:t xml:space="preserve"> debe estar en total bienestar y activo para poder hacer bien el trabajo. </w:t>
+      </w:r>
     </w:p>
     <w:p>
-      <w:pPr>
-        <w:pStyle w:val="Prrafodelista"/>
-      </w:pPr>
-      <w:r>
-        <w:t xml:space="preserve">Un buen entorno donde poder realizar las paginas Web, probarlas, mostrarlas y presentarlas, es muy importante. Otro punto importante es la </w:t>
-      </w:r>
-      <w:r>
-        <w:t>comodidad,</w:t>
-      </w:r>
-      <w:r>
-        <w:t xml:space="preserve"> debe estar en total bienestar y activo para poder hacer bien el trabajo. </w:t>
-      </w:r>
-    </w:p>
-    <w:p>
-      <w:pPr>
-        <w:pStyle w:val="Prrafodelista"/>
-        <w:rPr>
-          <w:b/>
-          <w:bCs/>
-        </w:rPr>
-      </w:pPr>
-    </w:p>
-    <w:p>
-      <w:pPr>
-        <w:pStyle w:val="Prrafodelista"/>
-      </w:pPr>
       <w:r>
         <w:t xml:space="preserve">Por otro lado, hay dos puntos para empezar; </w:t>
       </w:r>
@@ -548,27 +643,11 @@
       </w:r>
     </w:p>
     <w:p>
-      <w:pPr>
-        <w:pStyle w:val="Prrafodelista"/>
-      </w:pPr>
+      <w:r>
+        <w:t>Para empezar, decido usar PSPad, un editor web gratuito y muy básico perfecto para los primeros pasos en este mundo.</w:t>
+      </w:r>
     </w:p>
     <w:p>
-      <w:pPr>
-        <w:pStyle w:val="Prrafodelista"/>
-      </w:pPr>
-      <w:r>
-        <w:t>Para empezar, decido usar PSPad, un editor web gratuito y muy básico perfecto para los primeros pasos en este mundo.</w:t>
-      </w:r>
-    </w:p>
-    <w:p>
-      <w:pPr>
-        <w:pStyle w:val="Prrafodelista"/>
-      </w:pPr>
-    </w:p>
-    <w:p>
-      <w:pPr>
-        <w:pStyle w:val="Prrafodelista"/>
-      </w:pPr>
       <w:r>
         <w:t xml:space="preserve">Enlace descarga tanto instalador como versión portable: </w:t>
       </w:r>
@@ -583,22 +662,6 @@
     </w:p>
     <w:p>
       <w:r>
-        <w:tab/>
-      </w:r>
-    </w:p>
-    <w:p/>
-    <w:p/>
-    <w:p>
-      <w:r>
-        <w:lastRenderedPageBreak/>
-        <w:tab/>
-      </w:r>
-    </w:p>
-    <w:p>
-      <w:pPr>
-        <w:ind w:left="708"/>
-      </w:pPr>
-      <w:r>
         <w:t xml:space="preserve">Para el </w:t>
       </w:r>
       <w:r>
@@ -613,21 +676,23 @@
       </w:r>
     </w:p>
     <w:p>
-      <w:pPr>
-        <w:ind w:left="705"/>
-      </w:pPr>
+      <w:r>
+        <w:t>Y con todo listo, ya empezaríamos con los primeros pasos. Hay que tener en cuenta la estructura de diseño dentro de PSPad y de cualquier otro Editor Web.</w:t>
+      </w:r>
+    </w:p>
+    <w:p>
       <w:r>
         <w:rPr>
           <w:noProof/>
         </w:rPr>
         <w:drawing>
-          <wp:anchor distT="0" distB="0" distL="114300" distR="114300" simplePos="0" relativeHeight="251658240" behindDoc="0" locked="0" layoutInCell="1" allowOverlap="1" wp14:anchorId="7ADA4A8E" wp14:editId="4998B17E">
+          <wp:anchor distT="0" distB="0" distL="114300" distR="114300" simplePos="0" relativeHeight="251658240" behindDoc="0" locked="0" layoutInCell="1" allowOverlap="1" wp14:anchorId="7ADA4A8E" wp14:editId="6AFAB25F">
             <wp:simplePos x="0" y="0"/>
-            <wp:positionH relativeFrom="column">
-              <wp:posOffset>1834515</wp:posOffset>
+            <wp:positionH relativeFrom="margin">
+              <wp:align>center</wp:align>
             </wp:positionH>
             <wp:positionV relativeFrom="paragraph">
-              <wp:posOffset>487045</wp:posOffset>
+              <wp:posOffset>264795</wp:posOffset>
             </wp:positionV>
             <wp:extent cx="1695450" cy="3133725"/>
             <wp:effectExtent l="0" t="0" r="0" b="9525"/>
@@ -670,17 +735,364 @@
           </wp:anchor>
         </w:drawing>
       </w:r>
-      <w:r>
-        <w:t>Y con todo listo, ya empezaríamos con los primeros pasos. Hay que tener en cuenta la estructura de diseño dentro de PSPad y de cualquier otro Editor Web.</w:t>
-      </w:r>
-      <w:bookmarkStart w:id="2" w:name="_GoBack"/>
+    </w:p>
+    <w:p/>
+    <w:p/>
+    <w:p/>
+    <w:p/>
+    <w:p>
+      <w:pPr>
+        <w:pStyle w:val="Ttulo1"/>
+      </w:pPr>
+      <w:bookmarkStart w:id="2" w:name="_Toc58840464"/>
+      <w:r>
+        <w:t>Historia</w:t>
+      </w:r>
       <w:bookmarkEnd w:id="2"/>
     </w:p>
     <w:p/>
-    <w:p/>
+    <w:p>
+      <w:r>
+        <w:t xml:space="preserve">La primera versión de </w:t>
+      </w:r>
+      <w:r>
+        <w:rPr>
+          <w:b/>
+          <w:bCs/>
+          <w:u w:val="single"/>
+        </w:rPr>
+        <w:t>HTML</w:t>
+      </w:r>
+      <w:r>
+        <w:t xml:space="preserve"> fue en 1991, la cual, era tan simple que solo se podía describir un total de 18 elementos básicos de los cuales, hoy en día, sobreviven 13. Su comienzo fue junto con el científico desarrollador de World Wife Web, </w:t>
+      </w:r>
+      <w:hyperlink r:id="rId10" w:history="1">
+        <w:r>
+          <w:rPr>
+            <w:rStyle w:val="Hipervnculo"/>
+            <w:b/>
+            <w:bCs/>
+          </w:rPr>
+          <w:t>Tim Berners-Lee</w:t>
+        </w:r>
+      </w:hyperlink>
+      <w:r>
+        <w:t xml:space="preserve"> que velaba por la estandarización y el diseño de las buenas prácticas de la programación Web.</w:t>
+      </w:r>
+    </w:p>
+    <w:p>
+      <w:r>
+        <w:t>A continuación, veremos una tabla con las versiones y mejoras de HTML con el tiempo:</w:t>
+      </w:r>
+    </w:p>
+    <w:p/>
+    <w:tbl>
+      <w:tblPr>
+        <w:tblStyle w:val="Tablaconcuadrcula"/>
+        <w:tblW w:w="0" w:type="auto"/>
+        <w:tblLook w:val="04A0" w:firstRow="1" w:lastRow="0" w:firstColumn="1" w:lastColumn="0" w:noHBand="0" w:noVBand="1"/>
+      </w:tblPr>
+      <w:tblGrid>
+        <w:gridCol w:w="1477"/>
+        <w:gridCol w:w="2055"/>
+        <w:gridCol w:w="4962"/>
+      </w:tblGrid>
+      <w:tr>
+        <w:tc>
+          <w:tcPr>
+            <w:tcW w:w="2831" w:type="dxa"/>
+          </w:tcPr>
+          <w:p>
+            <w:r>
+              <w:t>Versión</w:t>
+            </w:r>
+          </w:p>
+        </w:tc>
+        <w:tc>
+          <w:tcPr>
+            <w:tcW w:w="2831" w:type="dxa"/>
+          </w:tcPr>
+          <w:p>
+            <w:r>
+              <w:t>Descripción</w:t>
+            </w:r>
+          </w:p>
+        </w:tc>
+        <w:tc>
+          <w:tcPr>
+            <w:tcW w:w="2832" w:type="dxa"/>
+          </w:tcPr>
+          <w:p>
+            <w:r>
+              <w:t>Enlace</w:t>
+            </w:r>
+          </w:p>
+        </w:tc>
+      </w:tr>
+      <w:tr>
+        <w:tc>
+          <w:tcPr>
+            <w:tcW w:w="2831" w:type="dxa"/>
+          </w:tcPr>
+          <w:p>
+            <w:r>
+              <w:t>HTML 1.0</w:t>
+            </w:r>
+          </w:p>
+        </w:tc>
+        <w:tc>
+          <w:tcPr>
+            <w:tcW w:w="2831" w:type="dxa"/>
+          </w:tcPr>
+          <w:p>
+            <w:r>
+              <w:t>No fue considerada una edición estándar, la usaron principalmente para hacer pruebas y comenzar con la evolución en las siguientes versiones</w:t>
+            </w:r>
+          </w:p>
+        </w:tc>
+        <w:tc>
+          <w:tcPr>
+            <w:tcW w:w="2832" w:type="dxa"/>
+          </w:tcPr>
+          <w:p>
+            <w:hyperlink r:id="rId11" w:history="1">
+              <w:r>
+                <w:rPr>
+                  <w:rStyle w:val="Hipervnculo"/>
+                </w:rPr>
+                <w:t>http://www.manualweb.net/html/historia-html-inicios/</w:t>
+              </w:r>
+            </w:hyperlink>
+          </w:p>
+        </w:tc>
+      </w:tr>
+      <w:tr>
+        <w:tc>
+          <w:tcPr>
+            <w:tcW w:w="2831" w:type="dxa"/>
+          </w:tcPr>
+          <w:p>
+            <w:r>
+              <w:t>HTML 2.0</w:t>
+            </w:r>
+          </w:p>
+        </w:tc>
+        <w:tc>
+          <w:tcPr>
+            <w:tcW w:w="2831" w:type="dxa"/>
+          </w:tcPr>
+          <w:p>
+            <w:r>
+              <w:t>En 1995 y ya con la nueva versión, reconocieron a esta versión estándar. También añadieron funcionalidades muy importantes como el uso de tablas y la existencia de formularios para envió de ficheros.</w:t>
+            </w:r>
+          </w:p>
+        </w:tc>
+        <w:tc>
+          <w:tcPr>
+            <w:tcW w:w="2832" w:type="dxa"/>
+          </w:tcPr>
+          <w:p>
+            <w:hyperlink r:id="rId12" w:history="1">
+              <w:r>
+                <w:rPr>
+                  <w:rStyle w:val="Hipervnculo"/>
+                </w:rPr>
+                <w:t>http://www.manualweb.net/html/historia-html-inicios/</w:t>
+              </w:r>
+            </w:hyperlink>
+          </w:p>
+        </w:tc>
+      </w:tr>
+      <w:tr>
+        <w:tc>
+          <w:tcPr>
+            <w:tcW w:w="2831" w:type="dxa"/>
+          </w:tcPr>
+          <w:p>
+            <w:r>
+              <w:t>HTML 3.2</w:t>
+            </w:r>
+          </w:p>
+        </w:tc>
+        <w:tc>
+          <w:tcPr>
+            <w:tcW w:w="2831" w:type="dxa"/>
+          </w:tcPr>
+          <w:p>
+            <w:r>
+              <w:t>1997, primera versión bajo la recomendación del consorcio de W3C. Agregaron especificaciones de nuevas etiquetas como Font y la posibilidad de incluir applets de Java.</w:t>
+            </w:r>
+          </w:p>
+        </w:tc>
+        <w:tc>
+          <w:tcPr>
+            <w:tcW w:w="2832" w:type="dxa"/>
+          </w:tcPr>
+          <w:p>
+            <w:hyperlink r:id="rId13" w:history="1">
+              <w:r>
+                <w:rPr>
+                  <w:rStyle w:val="Hipervnculo"/>
+                </w:rPr>
+                <w:t>https://www.w3.org/TR/2018/SPSD-html32-20180315/</w:t>
+              </w:r>
+            </w:hyperlink>
+          </w:p>
+        </w:tc>
+      </w:tr>
+      <w:tr>
+        <w:tc>
+          <w:tcPr>
+            <w:tcW w:w="2831" w:type="dxa"/>
+          </w:tcPr>
+          <w:p>
+            <w:r>
+              <w:t>HTML 4.01</w:t>
+            </w:r>
+          </w:p>
+        </w:tc>
+        <w:tc>
+          <w:tcPr>
+            <w:tcW w:w="2831" w:type="dxa"/>
+          </w:tcPr>
+          <w:p>
+            <w:r>
+              <w:t>1999, la versión que todos conocemos y con la novedad de la inclusión de las hojas de estilos CSS en la especificación.</w:t>
+            </w:r>
+          </w:p>
+        </w:tc>
+        <w:tc>
+          <w:tcPr>
+            <w:tcW w:w="2832" w:type="dxa"/>
+          </w:tcPr>
+          <w:p>
+            <w:hyperlink r:id="rId14" w:history="1">
+              <w:r>
+                <w:rPr>
+                  <w:rStyle w:val="Hipervnculo"/>
+                </w:rPr>
+                <w:t>https://www.w3.org/TR/html401/</w:t>
+              </w:r>
+            </w:hyperlink>
+          </w:p>
+        </w:tc>
+      </w:tr>
+      <w:tr>
+        <w:tc>
+          <w:tcPr>
+            <w:tcW w:w="2831" w:type="dxa"/>
+          </w:tcPr>
+          <w:p>
+            <w:r>
+              <w:lastRenderedPageBreak/>
+              <w:t>XHTML 1.0</w:t>
+            </w:r>
+          </w:p>
+        </w:tc>
+        <w:tc>
+          <w:tcPr>
+            <w:tcW w:w="2831" w:type="dxa"/>
+          </w:tcPr>
+          <w:p>
+            <w:r>
+              <w:t>2002, se trata de una versión de HTML que usa como estándar la especificación del lenguaje XML</w:t>
+            </w:r>
+          </w:p>
+        </w:tc>
+        <w:tc>
+          <w:tcPr>
+            <w:tcW w:w="2832" w:type="dxa"/>
+          </w:tcPr>
+          <w:p>
+            <w:hyperlink r:id="rId15" w:history="1">
+              <w:r>
+                <w:rPr>
+                  <w:rStyle w:val="Hipervnculo"/>
+                </w:rPr>
+                <w:t>https://www.w3.org/TR/xhtml1/</w:t>
+              </w:r>
+            </w:hyperlink>
+          </w:p>
+        </w:tc>
+      </w:tr>
+      <w:tr>
+        <w:tc>
+          <w:tcPr>
+            <w:tcW w:w="2831" w:type="dxa"/>
+          </w:tcPr>
+          <w:p>
+            <w:r>
+              <w:t>HTML 5.0</w:t>
+            </w:r>
+          </w:p>
+        </w:tc>
+        <w:tc>
+          <w:tcPr>
+            <w:tcW w:w="2831" w:type="dxa"/>
+          </w:tcPr>
+          <w:p>
+            <w:r>
+              <w:t>2014, la versión completa, con actualizaciones diarias y mecanismos mejorados y totalmente diseño tanto para XML como para HTML y sus especificaciones.</w:t>
+            </w:r>
+          </w:p>
+        </w:tc>
+        <w:tc>
+          <w:tcPr>
+            <w:tcW w:w="2832" w:type="dxa"/>
+          </w:tcPr>
+          <w:p>
+            <w:hyperlink r:id="rId16" w:history="1">
+              <w:r>
+                <w:rPr>
+                  <w:rStyle w:val="Hipervnculo"/>
+                </w:rPr>
+                <w:t>https://developer.mozilla.org/es/docs/HTML/HTML5</w:t>
+              </w:r>
+            </w:hyperlink>
+          </w:p>
+        </w:tc>
+      </w:tr>
+    </w:tbl>
+    <w:p/>
+    <w:p/>
+    <w:p/>
+    <w:p/>
+    <w:p/>
+    <w:p/>
+    <w:p/>
+    <w:p/>
+    <w:p/>
+    <w:p/>
+    <w:p/>
+    <w:p/>
+    <w:p/>
+    <w:p/>
+    <w:p/>
+    <w:p/>
+    <w:p/>
+    <w:p/>
+    <w:p/>
+    <w:p/>
+    <w:p/>
+    <w:p/>
+    <w:p>
+      <w:pPr>
+        <w:pStyle w:val="Ttulo1"/>
+      </w:pPr>
+      <w:bookmarkStart w:id="3" w:name="_Toc58840465"/>
+      <w:r>
+        <w:t>Protocolo HTTP</w:t>
+      </w:r>
+      <w:bookmarkEnd w:id="3"/>
+    </w:p>
+    <w:p/>
+    <w:p>
+      <w:bookmarkStart w:id="4" w:name="_GoBack"/>
+      <w:bookmarkEnd w:id="4"/>
+    </w:p>
     <w:sectPr>
-      <w:headerReference w:type="default" r:id="rId10"/>
-      <w:footerReference w:type="default" r:id="rId11"/>
+      <w:headerReference w:type="default" r:id="rId17"/>
+      <w:footerReference w:type="default" r:id="rId18"/>
       <w:pgSz w:w="11906" w:h="16838"/>
       <w:pgMar w:top="1417" w:right="1701" w:bottom="1417" w:left="1701" w:header="708" w:footer="708" w:gutter="0"/>
       <w:pgBorders w:offsetFrom="page">
@@ -951,6 +1363,7 @@
                             <w:dataBinding w:prefixMappings="xmlns:ns0='http://purl.org/dc/elements/1.1/' xmlns:ns1='http://schemas.openxmlformats.org/package/2006/metadata/core-properties' " w:xpath="/ns1:coreProperties[1]/ns0:title[1]" w:storeItemID="{6C3C8BC8-F283-45AE-878A-BAB7291924A1}"/>
                             <w:text/>
                           </w:sdtPr>
+                          <w:sdtEndPr/>
                           <w:sdtContent>
                             <w:p>
                               <w:pPr>
@@ -1008,6 +1421,7 @@
                       <w:dataBinding w:prefixMappings="xmlns:ns0='http://purl.org/dc/elements/1.1/' xmlns:ns1='http://schemas.openxmlformats.org/package/2006/metadata/core-properties' " w:xpath="/ns1:coreProperties[1]/ns0:title[1]" w:storeItemID="{6C3C8BC8-F283-45AE-878A-BAB7291924A1}"/>
                       <w:text/>
                     </w:sdtPr>
+                    <w:sdtEndPr/>
                     <w:sdtContent>
                       <w:p>
                         <w:pPr>
@@ -1785,6 +2199,25 @@
       <w:shd w:val="clear" w:color="auto" w:fill="E1DFDD"/>
     </w:rPr>
   </w:style>
+  <w:style w:type="table" w:styleId="Tablaconcuadrcula">
+    <w:name w:val="Table Grid"/>
+    <w:basedOn w:val="Tablanormal"/>
+    <w:uiPriority w:val="39"/>
+    <w:rsid w:val="002A6008"/>
+    <w:pPr>
+      <w:spacing w:after="0" w:line="240" w:lineRule="auto"/>
+    </w:pPr>
+    <w:tblPr>
+      <w:tblBorders>
+        <w:top w:val="single" w:sz="4" w:space="0" w:color="auto"/>
+        <w:left w:val="single" w:sz="4" w:space="0" w:color="auto"/>
+        <w:bottom w:val="single" w:sz="4" w:space="0" w:color="auto"/>
+        <w:right w:val="single" w:sz="4" w:space="0" w:color="auto"/>
+        <w:insideH w:val="single" w:sz="4" w:space="0" w:color="auto"/>
+        <w:insideV w:val="single" w:sz="4" w:space="0" w:color="auto"/>
+      </w:tblBorders>
+    </w:tblPr>
+  </w:style>
 </w:styles>
 </file>
 
@@ -2088,7 +2521,7 @@
 </file>
 
 <file path=customXml/itemProps1.xml><?xml version="1.0" encoding="utf-8"?>
-<ds:datastoreItem xmlns:ds="http://schemas.openxmlformats.org/officeDocument/2006/customXml" ds:itemID="{A2B8DD14-D9BA-4FB3-8C75-D754303C8555}">
+<ds:datastoreItem xmlns:ds="http://schemas.openxmlformats.org/officeDocument/2006/customXml" ds:itemID="{EC887277-E3C7-473A-B598-2E94FF0EEB74}">
   <ds:schemaRefs>
     <ds:schemaRef ds:uri="http://schemas.openxmlformats.org/officeDocument/2006/bibliography"/>
   </ds:schemaRefs>
